--- a/MAGs_response_to_reviewers/supplemental_documents/Supplemental_Table S2.docx
+++ b/MAGs_response_to_reviewers/supplemental_documents/Supplemental_Table S2.docx
@@ -283,12 +283,7 @@
           </w:tcPr>
           <w:p>
             <w:r>
-              <w:t>Number of metagenomes</w:t>
-            </w:r>
-            <w:bookmarkStart w:id="0" w:name="_GoBack"/>
-            <w:bookmarkEnd w:id="0"/>
-            <w:r>
-              <w:t xml:space="preserve"> per year</w:t>
+              <w:t>Number of metagenomes per year</w:t>
             </w:r>
           </w:p>
         </w:tc>
@@ -400,6 +395,80 @@
                 <w:vertAlign w:val="superscript"/>
               </w:rPr>
               <w:t>10</w:t>
+            </w:r>
+          </w:p>
+        </w:tc>
+      </w:tr>
+      <w:tr>
+        <w:trPr>
+          <w:trHeight w:val="458"/>
+        </w:trPr>
+        <w:tc>
+          <w:tcPr>
+            <w:tcW w:w="4149" w:type="dxa"/>
+          </w:tcPr>
+          <w:p>
+            <w:r>
+              <w:t>Merged read length quartiles (subsample of 10,000 reads per metagenome)</w:t>
+            </w:r>
+            <w:bookmarkStart w:id="0" w:name="_GoBack"/>
+            <w:bookmarkEnd w:id="0"/>
+          </w:p>
+        </w:tc>
+        <w:tc>
+          <w:tcPr>
+            <w:tcW w:w="2585" w:type="dxa"/>
+          </w:tcPr>
+          <w:p>
+            <w:pPr>
+              <w:jc w:val="center"/>
+            </w:pPr>
+            <w:r>
+              <w:t>0%: 151, 25%: 194, 50%: 218, 75%: 242, 100%: 292</w:t>
+            </w:r>
+          </w:p>
+        </w:tc>
+        <w:tc>
+          <w:tcPr>
+            <w:tcW w:w="2672" w:type="dxa"/>
+          </w:tcPr>
+          <w:p>
+            <w:pPr>
+              <w:jc w:val="center"/>
+              <w:rPr>
+                <w:b/>
+              </w:rPr>
+            </w:pPr>
+            <w:r>
+              <w:t>0%: 151, 25%: 188, 50%: 214</w:t>
+            </w:r>
+            <w:r>
+              <w:t>, 75%: 242, 100%: 29</w:t>
+            </w:r>
+            <w:r>
+              <w:t>0</w:t>
+            </w:r>
+          </w:p>
+        </w:tc>
+        <w:tc>
+          <w:tcPr>
+            <w:tcW w:w="2667" w:type="dxa"/>
+          </w:tcPr>
+          <w:p>
+            <w:pPr>
+              <w:jc w:val="center"/>
+              <w:rPr>
+                <w:b/>
+              </w:rPr>
+            </w:pPr>
+            <w:r>
+              <w:t>0%: 151, 25%: 187, 50%: 212, 75%: 241</w:t>
+            </w:r>
+            <w:r>
+              <w:t>, 100%: 29</w:t>
+            </w:r>
+            <w:r>
+              <w:t>0</w:t>
             </w:r>
           </w:p>
         </w:tc>

--- a/MAGs_response_to_reviewers/supplemental_documents/Supplemental_Table S2.docx
+++ b/MAGs_response_to_reviewers/supplemental_documents/Supplemental_Table S2.docx
@@ -2,6 +2,51 @@
 <file path=word/document.xml><?xml version="1.0" encoding="utf-8"?>
 <w:document xmlns:wpc="http://schemas.microsoft.com/office/word/2010/wordprocessingCanvas" xmlns:cx="http://schemas.microsoft.com/office/drawing/2014/chartex" xmlns:cx1="http://schemas.microsoft.com/office/drawing/2015/9/8/chartex" xmlns:cx2="http://schemas.microsoft.com/office/drawing/2015/10/21/chartex" xmlns:cx3="http://schemas.microsoft.com/office/drawing/2016/5/9/chartex" xmlns:cx4="http://schemas.microsoft.com/office/drawing/2016/5/10/chartex" xmlns:cx5="http://schemas.microsoft.com/office/drawing/2016/5/11/chartex" xmlns:cx6="http://schemas.microsoft.com/office/drawing/2016/5/12/chartex" xmlns:cx7="http://schemas.microsoft.com/office/drawing/2016/5/13/chartex" xmlns:cx8="http://schemas.microsoft.com/office/drawing/2016/5/14/chartex" xmlns:mc="http://schemas.openxmlformats.org/markup-compatibility/2006" xmlns:aink="http://schemas.microsoft.com/office/drawing/2016/ink" xmlns:am3d="http://schemas.microsoft.com/office/drawing/2017/model3d" xmlns:o="urn:schemas-microsoft-com:office:office" xmlns:r="http://schemas.openxmlformats.org/officeDocument/2006/relationships" xmlns:m="http://schemas.openxmlformats.org/officeDocument/2006/math" xmlns:v="urn:schemas-microsoft-com:vml" xmlns:wp14="http://schemas.microsoft.com/office/word/2010/wordprocessingDrawing" xmlns:wp="http://schemas.openxmlformats.org/drawingml/2006/wordprocessingDrawing" xmlns:w10="urn:schemas-microsoft-com:office:word" xmlns:w="http://schemas.openxmlformats.org/wordprocessingml/2006/main" xmlns:w14="http://schemas.microsoft.com/office/word/2010/wordml" xmlns:w15="http://schemas.microsoft.com/office/word/2012/wordml" xmlns:w16cid="http://schemas.microsoft.com/office/word/2016/wordml/cid" xmlns:w16se="http://schemas.microsoft.com/office/word/2015/wordml/symex" xmlns:wpg="http://schemas.microsoft.com/office/word/2010/wordprocessingGroup" xmlns:wpi="http://schemas.microsoft.com/office/word/2010/wordprocessingInk" xmlns:wne="http://schemas.microsoft.com/office/word/2006/wordml" xmlns:wps="http://schemas.microsoft.com/office/word/2010/wordprocessingShape" mc:Ignorable="w14 w15 w16se w16cid wp14">
   <w:body>
+    <w:p>
+      <w:pPr>
+        <w:rPr>
+          <w:color w:val="000000"/>
+        </w:rPr>
+      </w:pPr>
+      <w:r>
+        <w:rPr>
+          <w:b/>
+          <w:bCs/>
+          <w:color w:val="000000"/>
+        </w:rPr>
+        <w:t xml:space="preserve">Table </w:t>
+      </w:r>
+      <w:bookmarkStart w:id="0" w:name="_GoBack"/>
+      <w:bookmarkEnd w:id="0"/>
+      <w:r>
+        <w:rPr>
+          <w:b/>
+          <w:bCs/>
+          <w:color w:val="000000"/>
+        </w:rPr>
+        <w:t xml:space="preserve">S2. Statistics from genome assembly and binning. </w:t>
+      </w:r>
+      <w:r>
+        <w:rPr>
+          <w:color w:val="000000"/>
+        </w:rPr>
+        <w:t xml:space="preserve">Metagenomic samples were pooled by lake and layer to allow time-resolved binning. The Lake Mendota time series spans 2008-2012, while the Trout Bog time series spans 2007-2009. Just under 200 </w:t>
+      </w:r>
+      <w:proofErr w:type="gramStart"/>
+      <w:r>
+        <w:rPr>
+          <w:color w:val="000000"/>
+        </w:rPr>
+        <w:t>medium</w:t>
+      </w:r>
+      <w:proofErr w:type="gramEnd"/>
+      <w:r>
+        <w:rPr>
+          <w:color w:val="000000"/>
+        </w:rPr>
+        <w:t xml:space="preserve"> to high quality metagenome-assembled genomes (MAGs) were produced.</w:t>
+      </w:r>
+    </w:p>
     <w:p>
       <w:pPr>
         <w:rPr>
@@ -11,7 +56,7 @@
     </w:p>
     <w:tbl>
       <w:tblPr>
-        <w:tblpPr w:leftFromText="180" w:rightFromText="180" w:horzAnchor="margin" w:tblpXSpec="center" w:tblpY="435"/>
+        <w:tblpPr w:leftFromText="180" w:rightFromText="180" w:vertAnchor="page" w:horzAnchor="margin" w:tblpXSpec="center" w:tblpY="3049"/>
         <w:tblW w:w="12073" w:type="dxa"/>
         <w:tblBorders>
           <w:top w:val="single" w:sz="4" w:space="0" w:color="666666"/>
@@ -411,8 +456,6 @@
             <w:r>
               <w:t>Merged read length quartiles (subsample of 10,000 reads per metagenome)</w:t>
             </w:r>
-            <w:bookmarkStart w:id="0" w:name="_GoBack"/>
-            <w:bookmarkEnd w:id="0"/>
           </w:p>
         </w:tc>
         <w:tc>
@@ -440,13 +483,7 @@
               </w:rPr>
             </w:pPr>
             <w:r>
-              <w:t>0%: 151, 25%: 188, 50%: 214</w:t>
-            </w:r>
-            <w:r>
-              <w:t>, 75%: 242, 100%: 29</w:t>
-            </w:r>
-            <w:r>
-              <w:t>0</w:t>
+              <w:t>0%: 151, 25%: 188, 50%: 214, 75%: 242, 100%: 290</w:t>
             </w:r>
           </w:p>
         </w:tc>
@@ -462,13 +499,7 @@
               </w:rPr>
             </w:pPr>
             <w:r>
-              <w:t>0%: 151, 25%: 187, 50%: 212, 75%: 241</w:t>
-            </w:r>
-            <w:r>
-              <w:t>, 100%: 29</w:t>
-            </w:r>
-            <w:r>
-              <w:t>0</w:t>
+              <w:t>0%: 151, 25%: 187, 50%: 212, 75%: 241, 100%: 290</w:t>
             </w:r>
           </w:p>
         </w:tc>
@@ -786,7 +817,6 @@
       <w:footerReference w:type="default" r:id="rId6"/>
       <w:pgSz w:w="12240" w:h="15840"/>
       <w:pgMar w:top="1440" w:right="1440" w:bottom="1440" w:left="1440" w:header="720" w:footer="720" w:gutter="0"/>
-      <w:lnNumType w:countBy="1" w:restart="continuous"/>
       <w:pgNumType w:start="1"/>
       <w:cols w:space="720"/>
       <w:docGrid w:linePitch="326"/>
